--- a/MyBookFile/spring boot项目实战.docx
+++ b/MyBookFile/spring boot项目实战.docx
@@ -1210,7 +1210,7 @@
         <w:pStyle w:val="a7"/>
         <w:spacing w:before="0" w:beforeAutospacing="0" w:after="0" w:afterAutospacing="0"/>
         <w:rPr>
-          <w:rFonts w:ascii="Tahoma" w:hAnsi="Tahoma" w:cs="Tahoma" w:hint="eastAsia"/>
+          <w:rFonts w:ascii="Tahoma" w:hAnsi="Tahoma" w:cs="Tahoma"/>
           <w:color w:val="666666"/>
           <w:sz w:val="21"/>
           <w:szCs w:val="21"/>
@@ -1304,7 +1304,7 @@
         <w:spacing w:before="0" w:beforeAutospacing="0" w:after="0" w:afterAutospacing="0"/>
         <w:ind w:firstLine="420"/>
         <w:rPr>
-          <w:rFonts w:ascii="Tahoma" w:hAnsi="Tahoma" w:cs="Tahoma" w:hint="eastAsia"/>
+          <w:rFonts w:ascii="Tahoma" w:hAnsi="Tahoma" w:cs="Tahoma"/>
           <w:color w:val="666666"/>
           <w:sz w:val="21"/>
           <w:szCs w:val="21"/>
@@ -1429,7 +1429,7 @@
         <w:spacing w:before="0" w:beforeAutospacing="0" w:after="0" w:afterAutospacing="0"/>
         <w:ind w:left="420" w:firstLine="420"/>
         <w:rPr>
-          <w:rFonts w:ascii="Tahoma" w:hAnsi="Tahoma" w:cs="Tahoma" w:hint="eastAsia"/>
+          <w:rFonts w:ascii="Tahoma" w:hAnsi="Tahoma" w:cs="Tahoma"/>
           <w:color w:val="666666"/>
           <w:sz w:val="21"/>
           <w:szCs w:val="21"/>
@@ -1480,7 +1480,7 @@
         <w:spacing w:before="0" w:beforeAutospacing="0" w:after="0" w:afterAutospacing="0"/>
         <w:ind w:left="420" w:firstLine="420"/>
         <w:rPr>
-          <w:rFonts w:ascii="Tahoma" w:hAnsi="Tahoma" w:cs="Tahoma" w:hint="eastAsia"/>
+          <w:rFonts w:ascii="Tahoma" w:hAnsi="Tahoma" w:cs="Tahoma"/>
           <w:color w:val="666666"/>
           <w:sz w:val="21"/>
           <w:szCs w:val="21"/>
@@ -1532,6 +1532,65 @@
           <w:szCs w:val="21"/>
         </w:rPr>
         <w:t>模板引擎</w:t>
+      </w:r>
+    </w:p>
+    <w:p>
+      <w:pPr>
+        <w:pStyle w:val="a7"/>
+        <w:spacing w:before="0" w:beforeAutospacing="0" w:after="0" w:afterAutospacing="0"/>
+        <w:rPr>
+          <w:rFonts w:ascii="Tahoma" w:hAnsi="Tahoma" w:cs="Tahoma" w:hint="eastAsia"/>
+          <w:color w:val="666666"/>
+          <w:sz w:val="21"/>
+          <w:szCs w:val="21"/>
+        </w:rPr>
+      </w:pPr>
+      <w:r>
+        <w:rPr>
+          <w:rFonts w:ascii="Tahoma" w:hAnsi="Tahoma" w:cs="Tahoma"/>
+          <w:color w:val="666666"/>
+          <w:sz w:val="21"/>
+          <w:szCs w:val="21"/>
+        </w:rPr>
+        <w:t xml:space="preserve">    </w:t>
+      </w:r>
+      <w:r>
+        <w:rPr>
+          <w:rFonts w:ascii="Tahoma" w:hAnsi="Tahoma" w:cs="Tahoma" w:hint="eastAsia"/>
+          <w:color w:val="666666"/>
+          <w:sz w:val="21"/>
+          <w:szCs w:val="21"/>
+        </w:rPr>
+        <w:t>3.3</w:t>
+      </w:r>
+      <w:r>
+        <w:rPr>
+          <w:rFonts w:ascii="Tahoma" w:hAnsi="Tahoma" w:cs="Tahoma"/>
+          <w:color w:val="666666"/>
+          <w:sz w:val="21"/>
+          <w:szCs w:val="21"/>
+        </w:rPr>
+        <w:t xml:space="preserve"> </w:t>
+      </w:r>
+      <w:r>
+        <w:rPr>
+          <w:rFonts w:ascii="Tahoma" w:hAnsi="Tahoma" w:cs="Tahoma"/>
+          <w:color w:val="666666"/>
+          <w:sz w:val="21"/>
+          <w:szCs w:val="21"/>
+        </w:rPr>
+        <w:t xml:space="preserve"> </w:t>
+      </w:r>
+      <w:bookmarkStart w:id="0" w:name="_GoBack"/>
+      <w:bookmarkEnd w:id="0"/>
+      <w:r>
+        <w:rPr>
+          <w:rFonts w:ascii="Tahoma" w:hAnsi="Tahoma" w:cs="Tahoma" w:hint="eastAsia"/>
+          <w:color w:val="666666"/>
+          <w:sz w:val="21"/>
+          <w:szCs w:val="21"/>
+        </w:rPr>
+        <w:t>文件上传</w:t>
       </w:r>
     </w:p>
     <w:p>
@@ -1553,7 +1612,16 @@
           <w:sz w:val="21"/>
           <w:szCs w:val="21"/>
         </w:rPr>
-        <w:t>3.3</w:t>
+        <w:t>3.</w:t>
+      </w:r>
+      <w:r>
+        <w:rPr>
+          <w:rFonts w:ascii="Tahoma" w:hAnsi="Tahoma" w:cs="Tahoma" w:hint="eastAsia"/>
+          <w:color w:val="666666"/>
+          <w:sz w:val="21"/>
+          <w:szCs w:val="21"/>
+        </w:rPr>
+        <w:t>4</w:t>
       </w:r>
       <w:r>
         <w:rPr>
@@ -1599,6 +1667,220 @@
           <w:sz w:val="21"/>
           <w:szCs w:val="21"/>
         </w:rPr>
+        <w:t>5</w:t>
+      </w:r>
+      <w:r>
+        <w:rPr>
+          <w:rFonts w:ascii="Tahoma" w:hAnsi="Tahoma" w:cs="Tahoma"/>
+          <w:color w:val="666666"/>
+          <w:sz w:val="21"/>
+          <w:szCs w:val="21"/>
+        </w:rPr>
+        <w:t xml:space="preserve">　</w:t>
+      </w:r>
+      <w:r>
+        <w:rPr>
+          <w:rFonts w:ascii="Tahoma" w:hAnsi="Tahoma" w:cs="Tahoma" w:hint="eastAsia"/>
+          <w:color w:val="666666"/>
+          <w:sz w:val="21"/>
+          <w:szCs w:val="21"/>
+        </w:rPr>
+        <w:t>统一异常处理</w:t>
+      </w:r>
+    </w:p>
+    <w:p>
+      <w:pPr>
+        <w:pStyle w:val="a7"/>
+        <w:spacing w:before="0" w:beforeAutospacing="0" w:after="0" w:afterAutospacing="0"/>
+        <w:rPr>
+          <w:rFonts w:ascii="Tahoma" w:hAnsi="Tahoma" w:cs="Tahoma"/>
+          <w:color w:val="666666"/>
+          <w:sz w:val="21"/>
+          <w:szCs w:val="21"/>
+        </w:rPr>
+      </w:pPr>
+      <w:r>
+        <w:rPr>
+          <w:rFonts w:ascii="Tahoma" w:hAnsi="Tahoma" w:cs="Tahoma" w:hint="eastAsia"/>
+          <w:color w:val="666666"/>
+          <w:sz w:val="21"/>
+          <w:szCs w:val="21"/>
+        </w:rPr>
+        <w:t xml:space="preserve"> </w:t>
+      </w:r>
+      <w:r>
+        <w:rPr>
+          <w:rFonts w:ascii="Tahoma" w:hAnsi="Tahoma" w:cs="Tahoma"/>
+          <w:color w:val="666666"/>
+          <w:sz w:val="21"/>
+          <w:szCs w:val="21"/>
+        </w:rPr>
+        <w:t xml:space="preserve">   3.</w:t>
+      </w:r>
+      <w:r>
+        <w:rPr>
+          <w:rFonts w:ascii="Tahoma" w:hAnsi="Tahoma" w:cs="Tahoma" w:hint="eastAsia"/>
+          <w:color w:val="666666"/>
+          <w:sz w:val="21"/>
+          <w:szCs w:val="21"/>
+        </w:rPr>
+        <w:t>6</w:t>
+      </w:r>
+      <w:r>
+        <w:rPr>
+          <w:rFonts w:ascii="Tahoma" w:hAnsi="Tahoma" w:cs="Tahoma"/>
+          <w:color w:val="666666"/>
+          <w:sz w:val="21"/>
+          <w:szCs w:val="21"/>
+        </w:rPr>
+        <w:t xml:space="preserve">　</w:t>
+      </w:r>
+      <w:r>
+        <w:rPr>
+          <w:rFonts w:ascii="Tahoma" w:hAnsi="Tahoma" w:cs="Tahoma"/>
+          <w:color w:val="666666"/>
+          <w:sz w:val="21"/>
+          <w:szCs w:val="21"/>
+        </w:rPr>
+        <w:t>安全控制</w:t>
+      </w:r>
+      <w:r>
+        <w:rPr>
+          <w:rFonts w:ascii="Tahoma" w:hAnsi="Tahoma" w:cs="Tahoma"/>
+          <w:color w:val="666666"/>
+          <w:sz w:val="21"/>
+          <w:szCs w:val="21"/>
+        </w:rPr>
+        <w:t>Spring Security</w:t>
+      </w:r>
+    </w:p>
+    <w:p>
+      <w:pPr>
+        <w:pStyle w:val="a7"/>
+        <w:spacing w:before="0" w:beforeAutospacing="0" w:after="0" w:afterAutospacing="0"/>
+        <w:ind w:firstLine="420"/>
+        <w:rPr>
+          <w:rFonts w:ascii="Tahoma" w:hAnsi="Tahoma" w:cs="Tahoma" w:hint="eastAsia"/>
+          <w:color w:val="666666"/>
+          <w:sz w:val="21"/>
+          <w:szCs w:val="21"/>
+        </w:rPr>
+      </w:pPr>
+      <w:r>
+        <w:rPr>
+          <w:rFonts w:ascii="Tahoma" w:hAnsi="Tahoma" w:cs="Tahoma"/>
+          <w:color w:val="666666"/>
+          <w:sz w:val="21"/>
+          <w:szCs w:val="21"/>
+        </w:rPr>
+        <w:t>3.</w:t>
+      </w:r>
+      <w:r>
+        <w:rPr>
+          <w:rFonts w:ascii="Tahoma" w:hAnsi="Tahoma" w:cs="Tahoma" w:hint="eastAsia"/>
+          <w:color w:val="666666"/>
+          <w:sz w:val="21"/>
+          <w:szCs w:val="21"/>
+        </w:rPr>
+        <w:t>7</w:t>
+      </w:r>
+      <w:r>
+        <w:rPr>
+          <w:rFonts w:ascii="Tahoma" w:hAnsi="Tahoma" w:cs="Tahoma"/>
+          <w:color w:val="666666"/>
+          <w:sz w:val="21"/>
+          <w:szCs w:val="21"/>
+        </w:rPr>
+        <w:t xml:space="preserve">　</w:t>
+      </w:r>
+      <w:proofErr w:type="spellStart"/>
+      <w:r>
+        <w:rPr>
+          <w:rFonts w:ascii="Tahoma" w:hAnsi="Tahoma" w:cs="Tahoma" w:hint="eastAsia"/>
+          <w:color w:val="666666"/>
+          <w:sz w:val="21"/>
+          <w:szCs w:val="21"/>
+        </w:rPr>
+        <w:t>redis</w:t>
+      </w:r>
+      <w:proofErr w:type="spellEnd"/>
+      <w:r>
+        <w:rPr>
+          <w:rFonts w:ascii="Tahoma" w:hAnsi="Tahoma" w:cs="Tahoma" w:hint="eastAsia"/>
+          <w:color w:val="666666"/>
+          <w:sz w:val="21"/>
+          <w:szCs w:val="21"/>
+        </w:rPr>
+        <w:t>应用</w:t>
+      </w:r>
+    </w:p>
+    <w:p>
+      <w:pPr>
+        <w:pStyle w:val="a7"/>
+        <w:spacing w:before="0" w:beforeAutospacing="0" w:after="0" w:afterAutospacing="0"/>
+        <w:ind w:firstLine="420"/>
+        <w:rPr>
+          <w:rFonts w:ascii="Tahoma" w:hAnsi="Tahoma" w:cs="Tahoma"/>
+          <w:color w:val="666666"/>
+          <w:sz w:val="21"/>
+          <w:szCs w:val="21"/>
+        </w:rPr>
+      </w:pPr>
+      <w:r>
+        <w:rPr>
+          <w:rFonts w:ascii="Tahoma" w:hAnsi="Tahoma" w:cs="Tahoma"/>
+          <w:color w:val="666666"/>
+          <w:sz w:val="21"/>
+          <w:szCs w:val="21"/>
+        </w:rPr>
+        <w:t>3.</w:t>
+      </w:r>
+      <w:r>
+        <w:rPr>
+          <w:rFonts w:ascii="Tahoma" w:hAnsi="Tahoma" w:cs="Tahoma" w:hint="eastAsia"/>
+          <w:color w:val="666666"/>
+          <w:sz w:val="21"/>
+          <w:szCs w:val="21"/>
+        </w:rPr>
+        <w:t>8</w:t>
+      </w:r>
+      <w:r>
+        <w:rPr>
+          <w:rFonts w:ascii="Tahoma" w:hAnsi="Tahoma" w:cs="Tahoma"/>
+          <w:color w:val="666666"/>
+          <w:sz w:val="21"/>
+          <w:szCs w:val="21"/>
+        </w:rPr>
+        <w:t xml:space="preserve">　小结　　</w:t>
+      </w:r>
+    </w:p>
+    <w:p>
+      <w:pPr>
+        <w:pStyle w:val="a7"/>
+        <w:spacing w:before="0" w:beforeAutospacing="0" w:after="0" w:afterAutospacing="0"/>
+        <w:rPr>
+          <w:rFonts w:ascii="Tahoma" w:hAnsi="Tahoma" w:cs="Tahoma"/>
+          <w:color w:val="666666"/>
+          <w:sz w:val="21"/>
+          <w:szCs w:val="21"/>
+        </w:rPr>
+      </w:pPr>
+      <w:r>
+        <w:rPr>
+          <w:rFonts w:ascii="Tahoma" w:hAnsi="Tahoma" w:cs="Tahoma"/>
+          <w:color w:val="666666"/>
+          <w:sz w:val="21"/>
+          <w:szCs w:val="21"/>
+        </w:rPr>
+        <w:t>第</w:t>
+      </w:r>
+      <w:r>
+        <w:rPr>
+          <w:rFonts w:ascii="Tahoma" w:hAnsi="Tahoma" w:cs="Tahoma"/>
+          <w:color w:val="666666"/>
+          <w:sz w:val="21"/>
+          <w:szCs w:val="21"/>
+        </w:rPr>
         <w:t>4</w:t>
       </w:r>
       <w:r>
@@ -1608,6 +1890,55 @@
           <w:sz w:val="21"/>
           <w:szCs w:val="21"/>
         </w:rPr>
+        <w:t xml:space="preserve">章　</w:t>
+      </w:r>
+      <w:r>
+        <w:rPr>
+          <w:rFonts w:ascii="Tahoma" w:hAnsi="Tahoma" w:cs="Tahoma" w:hint="eastAsia"/>
+          <w:color w:val="666666"/>
+          <w:sz w:val="21"/>
+          <w:szCs w:val="21"/>
+        </w:rPr>
+        <w:t>spring boot</w:t>
+      </w:r>
+      <w:r>
+        <w:rPr>
+          <w:rFonts w:ascii="Tahoma" w:hAnsi="Tahoma" w:cs="Tahoma" w:hint="eastAsia"/>
+          <w:color w:val="666666"/>
+          <w:sz w:val="21"/>
+          <w:szCs w:val="21"/>
+        </w:rPr>
+        <w:t>扩展</w:t>
+      </w:r>
+    </w:p>
+    <w:p>
+      <w:pPr>
+        <w:pStyle w:val="a7"/>
+        <w:spacing w:before="0" w:beforeAutospacing="0" w:after="0" w:afterAutospacing="0"/>
+        <w:ind w:firstLine="420"/>
+        <w:rPr>
+          <w:rFonts w:ascii="Tahoma" w:hAnsi="Tahoma" w:cs="Tahoma"/>
+          <w:color w:val="666666"/>
+          <w:sz w:val="21"/>
+          <w:szCs w:val="21"/>
+        </w:rPr>
+      </w:pPr>
+      <w:r>
+        <w:rPr>
+          <w:rFonts w:ascii="Tahoma" w:hAnsi="Tahoma" w:cs="Tahoma"/>
+          <w:color w:val="666666"/>
+          <w:sz w:val="21"/>
+          <w:szCs w:val="21"/>
+        </w:rPr>
+        <w:t>4.1</w:t>
+      </w:r>
+      <w:r>
+        <w:rPr>
+          <w:rFonts w:ascii="Tahoma" w:hAnsi="Tahoma" w:cs="Tahoma"/>
+          <w:color w:val="666666"/>
+          <w:sz w:val="21"/>
+          <w:szCs w:val="21"/>
+        </w:rPr>
         <w:t xml:space="preserve">　</w:t>
       </w:r>
       <w:r>
@@ -1617,20 +1948,258 @@
           <w:sz w:val="21"/>
           <w:szCs w:val="21"/>
         </w:rPr>
-        <w:t>统一异常处理</w:t>
-      </w:r>
-    </w:p>
-    <w:p>
-      <w:pPr>
-        <w:pStyle w:val="a7"/>
-        <w:spacing w:before="0" w:beforeAutospacing="0" w:after="0" w:afterAutospacing="0"/>
-        <w:rPr>
-          <w:rFonts w:ascii="Tahoma" w:hAnsi="Tahoma" w:cs="Tahoma"/>
-          <w:color w:val="666666"/>
-          <w:sz w:val="21"/>
-          <w:szCs w:val="21"/>
-        </w:rPr>
-      </w:pPr>
+        <w:t>日志管理</w:t>
+      </w:r>
+    </w:p>
+    <w:p>
+      <w:pPr>
+        <w:pStyle w:val="a7"/>
+        <w:spacing w:before="0" w:beforeAutospacing="0" w:after="0" w:afterAutospacing="0"/>
+        <w:ind w:firstLine="420"/>
+        <w:rPr>
+          <w:rFonts w:ascii="Tahoma" w:hAnsi="Tahoma" w:cs="Tahoma"/>
+          <w:color w:val="666666"/>
+          <w:sz w:val="21"/>
+          <w:szCs w:val="21"/>
+        </w:rPr>
+      </w:pPr>
+      <w:r>
+        <w:rPr>
+          <w:rFonts w:ascii="Tahoma" w:hAnsi="Tahoma" w:cs="Tahoma"/>
+          <w:color w:val="666666"/>
+          <w:sz w:val="21"/>
+          <w:szCs w:val="21"/>
+        </w:rPr>
+        <w:t>4.</w:t>
+      </w:r>
+      <w:r>
+        <w:rPr>
+          <w:rFonts w:ascii="Tahoma" w:hAnsi="Tahoma" w:cs="Tahoma" w:hint="eastAsia"/>
+          <w:color w:val="666666"/>
+          <w:sz w:val="21"/>
+          <w:szCs w:val="21"/>
+        </w:rPr>
+        <w:t>2</w:t>
+      </w:r>
+      <w:r>
+        <w:rPr>
+          <w:rFonts w:ascii="Tahoma" w:hAnsi="Tahoma" w:cs="Tahoma"/>
+          <w:color w:val="666666"/>
+          <w:sz w:val="21"/>
+          <w:szCs w:val="21"/>
+        </w:rPr>
+        <w:t xml:space="preserve">　</w:t>
+      </w:r>
+      <w:r>
+        <w:rPr>
+          <w:rFonts w:ascii="Tahoma" w:hAnsi="Tahoma" w:cs="Tahoma" w:hint="eastAsia"/>
+          <w:color w:val="666666"/>
+          <w:sz w:val="21"/>
+          <w:szCs w:val="21"/>
+        </w:rPr>
+        <w:t>定时任务</w:t>
+      </w:r>
+    </w:p>
+    <w:p>
+      <w:pPr>
+        <w:pStyle w:val="a7"/>
+        <w:spacing w:before="0" w:beforeAutospacing="0" w:after="0" w:afterAutospacing="0"/>
+        <w:ind w:firstLine="420"/>
+        <w:rPr>
+          <w:rFonts w:ascii="Tahoma" w:hAnsi="Tahoma" w:cs="Tahoma"/>
+          <w:color w:val="666666"/>
+          <w:sz w:val="21"/>
+          <w:szCs w:val="21"/>
+        </w:rPr>
+      </w:pPr>
+      <w:r>
+        <w:rPr>
+          <w:rFonts w:ascii="Tahoma" w:hAnsi="Tahoma" w:cs="Tahoma"/>
+          <w:color w:val="666666"/>
+          <w:sz w:val="21"/>
+          <w:szCs w:val="21"/>
+        </w:rPr>
+        <w:t>4.</w:t>
+      </w:r>
+      <w:r>
+        <w:rPr>
+          <w:rFonts w:ascii="Tahoma" w:hAnsi="Tahoma" w:cs="Tahoma" w:hint="eastAsia"/>
+          <w:color w:val="666666"/>
+          <w:sz w:val="21"/>
+          <w:szCs w:val="21"/>
+        </w:rPr>
+        <w:t>3</w:t>
+      </w:r>
+      <w:r>
+        <w:rPr>
+          <w:rFonts w:ascii="Tahoma" w:hAnsi="Tahoma" w:cs="Tahoma"/>
+          <w:color w:val="666666"/>
+          <w:sz w:val="21"/>
+          <w:szCs w:val="21"/>
+        </w:rPr>
+        <w:t xml:space="preserve">　</w:t>
+      </w:r>
+      <w:r>
+        <w:rPr>
+          <w:rFonts w:ascii="Tahoma" w:hAnsi="Tahoma" w:cs="Tahoma" w:hint="eastAsia"/>
+          <w:color w:val="666666"/>
+          <w:sz w:val="21"/>
+          <w:szCs w:val="21"/>
+        </w:rPr>
+        <w:t>邮件发送</w:t>
+      </w:r>
+    </w:p>
+    <w:p>
+      <w:pPr>
+        <w:pStyle w:val="a7"/>
+        <w:spacing w:before="0" w:beforeAutospacing="0" w:after="0" w:afterAutospacing="0"/>
+        <w:ind w:firstLine="420"/>
+        <w:rPr>
+          <w:rFonts w:ascii="Tahoma" w:hAnsi="Tahoma" w:cs="Tahoma"/>
+          <w:color w:val="666666"/>
+          <w:sz w:val="21"/>
+          <w:szCs w:val="21"/>
+        </w:rPr>
+      </w:pPr>
+      <w:r>
+        <w:rPr>
+          <w:rFonts w:ascii="Tahoma" w:hAnsi="Tahoma" w:cs="Tahoma"/>
+          <w:color w:val="666666"/>
+          <w:sz w:val="21"/>
+          <w:szCs w:val="21"/>
+        </w:rPr>
+        <w:t>4.</w:t>
+      </w:r>
+      <w:r>
+        <w:rPr>
+          <w:rFonts w:ascii="Tahoma" w:hAnsi="Tahoma" w:cs="Tahoma" w:hint="eastAsia"/>
+          <w:color w:val="666666"/>
+          <w:sz w:val="21"/>
+          <w:szCs w:val="21"/>
+        </w:rPr>
+        <w:t>4</w:t>
+      </w:r>
+      <w:r>
+        <w:rPr>
+          <w:rFonts w:ascii="Tahoma" w:hAnsi="Tahoma" w:cs="Tahoma"/>
+          <w:color w:val="666666"/>
+          <w:sz w:val="21"/>
+          <w:szCs w:val="21"/>
+        </w:rPr>
+        <w:t xml:space="preserve">　</w:t>
+      </w:r>
+      <w:r>
+        <w:rPr>
+          <w:rFonts w:ascii="Tahoma" w:hAnsi="Tahoma" w:cs="Tahoma"/>
+          <w:color w:val="666666"/>
+          <w:sz w:val="21"/>
+          <w:szCs w:val="21"/>
+        </w:rPr>
+        <w:t>W</w:t>
+      </w:r>
+      <w:r>
+        <w:rPr>
+          <w:rFonts w:ascii="Tahoma" w:hAnsi="Tahoma" w:cs="Tahoma" w:hint="eastAsia"/>
+          <w:color w:val="666666"/>
+          <w:sz w:val="21"/>
+          <w:szCs w:val="21"/>
+        </w:rPr>
+        <w:t>eb</w:t>
+      </w:r>
+      <w:r>
+        <w:rPr>
+          <w:rFonts w:ascii="Tahoma" w:hAnsi="Tahoma" w:cs="Tahoma"/>
+          <w:color w:val="666666"/>
+          <w:sz w:val="21"/>
+          <w:szCs w:val="21"/>
+        </w:rPr>
+        <w:t xml:space="preserve"> S</w:t>
+      </w:r>
+      <w:r>
+        <w:rPr>
+          <w:rFonts w:ascii="Tahoma" w:hAnsi="Tahoma" w:cs="Tahoma" w:hint="eastAsia"/>
+          <w:color w:val="666666"/>
+          <w:sz w:val="21"/>
+          <w:szCs w:val="21"/>
+        </w:rPr>
+        <w:t>ervice</w:t>
+      </w:r>
+    </w:p>
+    <w:p>
+      <w:pPr>
+        <w:pStyle w:val="a7"/>
+        <w:spacing w:before="0" w:beforeAutospacing="0" w:after="0" w:afterAutospacing="0"/>
+        <w:ind w:firstLine="420"/>
+        <w:rPr>
+          <w:rFonts w:ascii="Tahoma" w:hAnsi="Tahoma" w:cs="Tahoma"/>
+          <w:color w:val="666666"/>
+          <w:sz w:val="21"/>
+          <w:szCs w:val="21"/>
+        </w:rPr>
+      </w:pPr>
+      <w:r>
+        <w:rPr>
+          <w:rFonts w:ascii="Tahoma" w:hAnsi="Tahoma" w:cs="Tahoma"/>
+          <w:color w:val="666666"/>
+          <w:sz w:val="21"/>
+          <w:szCs w:val="21"/>
+        </w:rPr>
+        <w:t>4.</w:t>
+      </w:r>
+      <w:r>
+        <w:rPr>
+          <w:rFonts w:ascii="Tahoma" w:hAnsi="Tahoma" w:cs="Tahoma" w:hint="eastAsia"/>
+          <w:color w:val="666666"/>
+          <w:sz w:val="21"/>
+          <w:szCs w:val="21"/>
+        </w:rPr>
+        <w:t>5</w:t>
+      </w:r>
+      <w:r>
+        <w:rPr>
+          <w:rFonts w:ascii="Tahoma" w:hAnsi="Tahoma" w:cs="Tahoma"/>
+          <w:color w:val="666666"/>
+          <w:sz w:val="21"/>
+          <w:szCs w:val="21"/>
+        </w:rPr>
+        <w:t xml:space="preserve">　</w:t>
+      </w:r>
+      <w:r>
+        <w:rPr>
+          <w:rFonts w:ascii="Tahoma" w:hAnsi="Tahoma" w:cs="Tahoma"/>
+          <w:color w:val="666666"/>
+          <w:sz w:val="21"/>
+          <w:szCs w:val="21"/>
+        </w:rPr>
+        <w:t>W</w:t>
+      </w:r>
+      <w:r>
+        <w:rPr>
+          <w:rFonts w:ascii="Tahoma" w:hAnsi="Tahoma" w:cs="Tahoma" w:hint="eastAsia"/>
+          <w:color w:val="666666"/>
+          <w:sz w:val="21"/>
+          <w:szCs w:val="21"/>
+        </w:rPr>
+        <w:t>eb</w:t>
+      </w:r>
+      <w:r>
+        <w:rPr>
+          <w:rFonts w:ascii="Tahoma" w:hAnsi="Tahoma" w:cs="Tahoma"/>
+          <w:color w:val="666666"/>
+          <w:sz w:val="21"/>
+          <w:szCs w:val="21"/>
+        </w:rPr>
+        <w:t xml:space="preserve"> S</w:t>
+      </w:r>
+      <w:r>
+        <w:rPr>
+          <w:rFonts w:ascii="Tahoma" w:hAnsi="Tahoma" w:cs="Tahoma" w:hint="eastAsia"/>
+          <w:color w:val="666666"/>
+          <w:sz w:val="21"/>
+          <w:szCs w:val="21"/>
+        </w:rPr>
+        <w:t>ocket</w:t>
+      </w:r>
       <w:r>
         <w:rPr>
           <w:rFonts w:ascii="Tahoma" w:hAnsi="Tahoma" w:cs="Tahoma" w:hint="eastAsia"/>
@@ -1640,51 +2209,6 @@
         </w:rPr>
         <w:t xml:space="preserve"> </w:t>
       </w:r>
-      <w:r>
-        <w:rPr>
-          <w:rFonts w:ascii="Tahoma" w:hAnsi="Tahoma" w:cs="Tahoma"/>
-          <w:color w:val="666666"/>
-          <w:sz w:val="21"/>
-          <w:szCs w:val="21"/>
-        </w:rPr>
-        <w:t xml:space="preserve">   3.</w:t>
-      </w:r>
-      <w:r>
-        <w:rPr>
-          <w:rFonts w:ascii="Tahoma" w:hAnsi="Tahoma" w:cs="Tahoma" w:hint="eastAsia"/>
-          <w:color w:val="666666"/>
-          <w:sz w:val="21"/>
-          <w:szCs w:val="21"/>
-        </w:rPr>
-        <w:t>5</w:t>
-      </w:r>
-      <w:r>
-        <w:rPr>
-          <w:rFonts w:ascii="Tahoma" w:hAnsi="Tahoma" w:cs="Tahoma"/>
-          <w:color w:val="666666"/>
-          <w:sz w:val="21"/>
-          <w:szCs w:val="21"/>
-        </w:rPr>
-        <w:t xml:space="preserve">　</w:t>
-      </w:r>
-      <w:r>
-        <w:rPr>
-          <w:rFonts w:ascii="Tahoma" w:hAnsi="Tahoma" w:cs="Tahoma"/>
-          <w:color w:val="666666"/>
-          <w:sz w:val="21"/>
-          <w:szCs w:val="21"/>
-        </w:rPr>
-        <w:t>安全控制</w:t>
-      </w:r>
-      <w:r>
-        <w:rPr>
-          <w:rFonts w:ascii="Tahoma" w:hAnsi="Tahoma" w:cs="Tahoma"/>
-          <w:color w:val="666666"/>
-          <w:sz w:val="21"/>
-          <w:szCs w:val="21"/>
-        </w:rPr>
-        <w:t>Spring Security</w:t>
-      </w:r>
     </w:p>
     <w:p>
       <w:pPr>
@@ -1692,129 +2216,29 @@
         <w:spacing w:before="0" w:beforeAutospacing="0" w:after="0" w:afterAutospacing="0"/>
         <w:ind w:firstLine="420"/>
         <w:rPr>
-          <w:rFonts w:ascii="Tahoma" w:hAnsi="Tahoma" w:cs="Tahoma" w:hint="eastAsia"/>
-          <w:color w:val="666666"/>
-          <w:sz w:val="21"/>
-          <w:szCs w:val="21"/>
-        </w:rPr>
-      </w:pPr>
-      <w:r>
-        <w:rPr>
-          <w:rFonts w:ascii="Tahoma" w:hAnsi="Tahoma" w:cs="Tahoma"/>
-          <w:color w:val="666666"/>
-          <w:sz w:val="21"/>
-          <w:szCs w:val="21"/>
-        </w:rPr>
-        <w:t>3.</w:t>
-      </w:r>
-      <w:r>
-        <w:rPr>
-          <w:rFonts w:ascii="Tahoma" w:hAnsi="Tahoma" w:cs="Tahoma" w:hint="eastAsia"/>
-          <w:color w:val="666666"/>
-          <w:sz w:val="21"/>
-          <w:szCs w:val="21"/>
-        </w:rPr>
-        <w:t>6</w:t>
-      </w:r>
-      <w:r>
-        <w:rPr>
-          <w:rFonts w:ascii="Tahoma" w:hAnsi="Tahoma" w:cs="Tahoma"/>
-          <w:color w:val="666666"/>
-          <w:sz w:val="21"/>
-          <w:szCs w:val="21"/>
-        </w:rPr>
-        <w:t xml:space="preserve">　</w:t>
-      </w:r>
-      <w:proofErr w:type="spellStart"/>
-      <w:r>
-        <w:rPr>
-          <w:rFonts w:ascii="Tahoma" w:hAnsi="Tahoma" w:cs="Tahoma" w:hint="eastAsia"/>
-          <w:color w:val="666666"/>
-          <w:sz w:val="21"/>
-          <w:szCs w:val="21"/>
-        </w:rPr>
-        <w:t>redis</w:t>
-      </w:r>
-      <w:proofErr w:type="spellEnd"/>
-      <w:r>
-        <w:rPr>
-          <w:rFonts w:ascii="Tahoma" w:hAnsi="Tahoma" w:cs="Tahoma" w:hint="eastAsia"/>
-          <w:color w:val="666666"/>
-          <w:sz w:val="21"/>
-          <w:szCs w:val="21"/>
-        </w:rPr>
-        <w:t>应用</w:t>
-      </w:r>
-    </w:p>
-    <w:p>
-      <w:pPr>
-        <w:pStyle w:val="a7"/>
-        <w:spacing w:before="0" w:beforeAutospacing="0" w:after="0" w:afterAutospacing="0"/>
-        <w:ind w:firstLine="420"/>
-        <w:rPr>
-          <w:rFonts w:ascii="Tahoma" w:hAnsi="Tahoma" w:cs="Tahoma"/>
-          <w:color w:val="666666"/>
-          <w:sz w:val="21"/>
-          <w:szCs w:val="21"/>
-        </w:rPr>
-      </w:pPr>
-      <w:r>
-        <w:rPr>
-          <w:rFonts w:ascii="Tahoma" w:hAnsi="Tahoma" w:cs="Tahoma"/>
-          <w:color w:val="666666"/>
-          <w:sz w:val="21"/>
-          <w:szCs w:val="21"/>
-        </w:rPr>
-        <w:t>3.7</w:t>
-      </w:r>
-      <w:r>
-        <w:rPr>
-          <w:rFonts w:ascii="Tahoma" w:hAnsi="Tahoma" w:cs="Tahoma"/>
-          <w:color w:val="666666"/>
-          <w:sz w:val="21"/>
-          <w:szCs w:val="21"/>
-        </w:rPr>
-        <w:t xml:space="preserve">　</w:t>
-      </w:r>
-      <w:r>
-        <w:rPr>
-          <w:rFonts w:ascii="Tahoma" w:hAnsi="Tahoma" w:cs="Tahoma" w:hint="eastAsia"/>
-          <w:color w:val="666666"/>
-          <w:sz w:val="21"/>
-          <w:szCs w:val="21"/>
-        </w:rPr>
-        <w:t>文件上传</w:t>
-      </w:r>
-    </w:p>
-    <w:p>
-      <w:pPr>
-        <w:pStyle w:val="a7"/>
-        <w:spacing w:before="0" w:beforeAutospacing="0" w:after="0" w:afterAutospacing="0"/>
-        <w:ind w:firstLine="420"/>
-        <w:rPr>
-          <w:rFonts w:ascii="Tahoma" w:hAnsi="Tahoma" w:cs="Tahoma"/>
-          <w:color w:val="666666"/>
-          <w:sz w:val="21"/>
-          <w:szCs w:val="21"/>
-        </w:rPr>
-      </w:pPr>
-      <w:r>
-        <w:rPr>
-          <w:rFonts w:ascii="Tahoma" w:hAnsi="Tahoma" w:cs="Tahoma"/>
-          <w:color w:val="666666"/>
-          <w:sz w:val="21"/>
-          <w:szCs w:val="21"/>
-        </w:rPr>
-        <w:t>3.</w:t>
-      </w:r>
-      <w:r>
-        <w:rPr>
-          <w:rFonts w:ascii="Tahoma" w:hAnsi="Tahoma" w:cs="Tahoma" w:hint="eastAsia"/>
-          <w:color w:val="666666"/>
-          <w:sz w:val="21"/>
-          <w:szCs w:val="21"/>
-        </w:rPr>
-        <w:t>8</w:t>
+          <w:rFonts w:ascii="Tahoma" w:hAnsi="Tahoma" w:cs="Tahoma"/>
+          <w:color w:val="666666"/>
+          <w:sz w:val="21"/>
+          <w:szCs w:val="21"/>
+        </w:rPr>
+      </w:pPr>
+      <w:r>
+        <w:rPr>
+          <w:rFonts w:ascii="Tahoma" w:hAnsi="Tahoma" w:cs="Tahoma"/>
+          <w:color w:val="666666"/>
+          <w:sz w:val="21"/>
+          <w:szCs w:val="21"/>
+        </w:rPr>
+        <w:t>4.</w:t>
+      </w:r>
+      <w:r>
+        <w:rPr>
+          <w:rFonts w:ascii="Tahoma" w:hAnsi="Tahoma" w:cs="Tahoma" w:hint="eastAsia"/>
+          <w:color w:val="666666"/>
+          <w:sz w:val="21"/>
+          <w:szCs w:val="21"/>
+        </w:rPr>
+        <w:t>7</w:t>
       </w:r>
       <w:r>
         <w:rPr>
@@ -1825,404 +2249,6 @@
         </w:rPr>
         <w:t xml:space="preserve">　小结　　</w:t>
       </w:r>
-    </w:p>
-    <w:p>
-      <w:pPr>
-        <w:pStyle w:val="a7"/>
-        <w:spacing w:before="0" w:beforeAutospacing="0" w:after="0" w:afterAutospacing="0"/>
-        <w:rPr>
-          <w:rFonts w:ascii="Tahoma" w:hAnsi="Tahoma" w:cs="Tahoma" w:hint="eastAsia"/>
-          <w:color w:val="666666"/>
-          <w:sz w:val="21"/>
-          <w:szCs w:val="21"/>
-        </w:rPr>
-      </w:pPr>
-      <w:r>
-        <w:rPr>
-          <w:rFonts w:ascii="Tahoma" w:hAnsi="Tahoma" w:cs="Tahoma"/>
-          <w:color w:val="666666"/>
-          <w:sz w:val="21"/>
-          <w:szCs w:val="21"/>
-        </w:rPr>
-        <w:t>第</w:t>
-      </w:r>
-      <w:r>
-        <w:rPr>
-          <w:rFonts w:ascii="Tahoma" w:hAnsi="Tahoma" w:cs="Tahoma"/>
-          <w:color w:val="666666"/>
-          <w:sz w:val="21"/>
-          <w:szCs w:val="21"/>
-        </w:rPr>
-        <w:t>4</w:t>
-      </w:r>
-      <w:r>
-        <w:rPr>
-          <w:rFonts w:ascii="Tahoma" w:hAnsi="Tahoma" w:cs="Tahoma"/>
-          <w:color w:val="666666"/>
-          <w:sz w:val="21"/>
-          <w:szCs w:val="21"/>
-        </w:rPr>
-        <w:t xml:space="preserve">章　</w:t>
-      </w:r>
-      <w:r>
-        <w:rPr>
-          <w:rFonts w:ascii="Tahoma" w:hAnsi="Tahoma" w:cs="Tahoma" w:hint="eastAsia"/>
-          <w:color w:val="666666"/>
-          <w:sz w:val="21"/>
-          <w:szCs w:val="21"/>
-        </w:rPr>
-        <w:t>spring boot</w:t>
-      </w:r>
-      <w:r>
-        <w:rPr>
-          <w:rFonts w:ascii="Tahoma" w:hAnsi="Tahoma" w:cs="Tahoma" w:hint="eastAsia"/>
-          <w:color w:val="666666"/>
-          <w:sz w:val="21"/>
-          <w:szCs w:val="21"/>
-        </w:rPr>
-        <w:t>扩展</w:t>
-      </w:r>
-    </w:p>
-    <w:p>
-      <w:pPr>
-        <w:pStyle w:val="a7"/>
-        <w:spacing w:before="0" w:beforeAutospacing="0" w:after="0" w:afterAutospacing="0"/>
-        <w:ind w:firstLine="420"/>
-        <w:rPr>
-          <w:rFonts w:ascii="Tahoma" w:hAnsi="Tahoma" w:cs="Tahoma"/>
-          <w:color w:val="666666"/>
-          <w:sz w:val="21"/>
-          <w:szCs w:val="21"/>
-        </w:rPr>
-      </w:pPr>
-      <w:r>
-        <w:rPr>
-          <w:rFonts w:ascii="Tahoma" w:hAnsi="Tahoma" w:cs="Tahoma"/>
-          <w:color w:val="666666"/>
-          <w:sz w:val="21"/>
-          <w:szCs w:val="21"/>
-        </w:rPr>
-        <w:t>4.1</w:t>
-      </w:r>
-      <w:r>
-        <w:rPr>
-          <w:rFonts w:ascii="Tahoma" w:hAnsi="Tahoma" w:cs="Tahoma"/>
-          <w:color w:val="666666"/>
-          <w:sz w:val="21"/>
-          <w:szCs w:val="21"/>
-        </w:rPr>
-        <w:t xml:space="preserve">　</w:t>
-      </w:r>
-      <w:r>
-        <w:rPr>
-          <w:rFonts w:ascii="Tahoma" w:hAnsi="Tahoma" w:cs="Tahoma" w:hint="eastAsia"/>
-          <w:color w:val="666666"/>
-          <w:sz w:val="21"/>
-          <w:szCs w:val="21"/>
-        </w:rPr>
-        <w:t>日志管理</w:t>
-      </w:r>
-    </w:p>
-    <w:p>
-      <w:pPr>
-        <w:pStyle w:val="a7"/>
-        <w:spacing w:before="0" w:beforeAutospacing="0" w:after="0" w:afterAutospacing="0"/>
-        <w:ind w:firstLine="420"/>
-        <w:rPr>
-          <w:rFonts w:ascii="Tahoma" w:hAnsi="Tahoma" w:cs="Tahoma"/>
-          <w:color w:val="666666"/>
-          <w:sz w:val="21"/>
-          <w:szCs w:val="21"/>
-        </w:rPr>
-      </w:pPr>
-      <w:r>
-        <w:rPr>
-          <w:rFonts w:ascii="Tahoma" w:hAnsi="Tahoma" w:cs="Tahoma"/>
-          <w:color w:val="666666"/>
-          <w:sz w:val="21"/>
-          <w:szCs w:val="21"/>
-        </w:rPr>
-        <w:t>4.</w:t>
-      </w:r>
-      <w:r>
-        <w:rPr>
-          <w:rFonts w:ascii="Tahoma" w:hAnsi="Tahoma" w:cs="Tahoma" w:hint="eastAsia"/>
-          <w:color w:val="666666"/>
-          <w:sz w:val="21"/>
-          <w:szCs w:val="21"/>
-        </w:rPr>
-        <w:t>2</w:t>
-      </w:r>
-      <w:r>
-        <w:rPr>
-          <w:rFonts w:ascii="Tahoma" w:hAnsi="Tahoma" w:cs="Tahoma"/>
-          <w:color w:val="666666"/>
-          <w:sz w:val="21"/>
-          <w:szCs w:val="21"/>
-        </w:rPr>
-        <w:t xml:space="preserve">　</w:t>
-      </w:r>
-      <w:r>
-        <w:rPr>
-          <w:rFonts w:ascii="Tahoma" w:hAnsi="Tahoma" w:cs="Tahoma" w:hint="eastAsia"/>
-          <w:color w:val="666666"/>
-          <w:sz w:val="21"/>
-          <w:szCs w:val="21"/>
-        </w:rPr>
-        <w:t>定时任务</w:t>
-      </w:r>
-    </w:p>
-    <w:p>
-      <w:pPr>
-        <w:pStyle w:val="a7"/>
-        <w:spacing w:before="0" w:beforeAutospacing="0" w:after="0" w:afterAutospacing="0"/>
-        <w:ind w:firstLine="420"/>
-        <w:rPr>
-          <w:rFonts w:ascii="Tahoma" w:hAnsi="Tahoma" w:cs="Tahoma"/>
-          <w:color w:val="666666"/>
-          <w:sz w:val="21"/>
-          <w:szCs w:val="21"/>
-        </w:rPr>
-      </w:pPr>
-      <w:r>
-        <w:rPr>
-          <w:rFonts w:ascii="Tahoma" w:hAnsi="Tahoma" w:cs="Tahoma"/>
-          <w:color w:val="666666"/>
-          <w:sz w:val="21"/>
-          <w:szCs w:val="21"/>
-        </w:rPr>
-        <w:t>4.</w:t>
-      </w:r>
-      <w:r>
-        <w:rPr>
-          <w:rFonts w:ascii="Tahoma" w:hAnsi="Tahoma" w:cs="Tahoma" w:hint="eastAsia"/>
-          <w:color w:val="666666"/>
-          <w:sz w:val="21"/>
-          <w:szCs w:val="21"/>
-        </w:rPr>
-        <w:t>3</w:t>
-      </w:r>
-      <w:r>
-        <w:rPr>
-          <w:rFonts w:ascii="Tahoma" w:hAnsi="Tahoma" w:cs="Tahoma"/>
-          <w:color w:val="666666"/>
-          <w:sz w:val="21"/>
-          <w:szCs w:val="21"/>
-        </w:rPr>
-        <w:t xml:space="preserve">　</w:t>
-      </w:r>
-      <w:r>
-        <w:rPr>
-          <w:rFonts w:ascii="Tahoma" w:hAnsi="Tahoma" w:cs="Tahoma" w:hint="eastAsia"/>
-          <w:color w:val="666666"/>
-          <w:sz w:val="21"/>
-          <w:szCs w:val="21"/>
-        </w:rPr>
-        <w:t>邮件发送</w:t>
-      </w:r>
-    </w:p>
-    <w:p>
-      <w:pPr>
-        <w:pStyle w:val="a7"/>
-        <w:spacing w:before="0" w:beforeAutospacing="0" w:after="0" w:afterAutospacing="0"/>
-        <w:ind w:firstLine="420"/>
-        <w:rPr>
-          <w:rFonts w:ascii="Tahoma" w:hAnsi="Tahoma" w:cs="Tahoma" w:hint="eastAsia"/>
-          <w:color w:val="666666"/>
-          <w:sz w:val="21"/>
-          <w:szCs w:val="21"/>
-        </w:rPr>
-      </w:pPr>
-      <w:r>
-        <w:rPr>
-          <w:rFonts w:ascii="Tahoma" w:hAnsi="Tahoma" w:cs="Tahoma"/>
-          <w:color w:val="666666"/>
-          <w:sz w:val="21"/>
-          <w:szCs w:val="21"/>
-        </w:rPr>
-        <w:t>4.</w:t>
-      </w:r>
-      <w:r>
-        <w:rPr>
-          <w:rFonts w:ascii="Tahoma" w:hAnsi="Tahoma" w:cs="Tahoma" w:hint="eastAsia"/>
-          <w:color w:val="666666"/>
-          <w:sz w:val="21"/>
-          <w:szCs w:val="21"/>
-        </w:rPr>
-        <w:t>4</w:t>
-      </w:r>
-      <w:r>
-        <w:rPr>
-          <w:rFonts w:ascii="Tahoma" w:hAnsi="Tahoma" w:cs="Tahoma"/>
-          <w:color w:val="666666"/>
-          <w:sz w:val="21"/>
-          <w:szCs w:val="21"/>
-        </w:rPr>
-        <w:t xml:space="preserve">　</w:t>
-      </w:r>
-      <w:r>
-        <w:rPr>
-          <w:rFonts w:ascii="Tahoma" w:hAnsi="Tahoma" w:cs="Tahoma"/>
-          <w:color w:val="666666"/>
-          <w:sz w:val="21"/>
-          <w:szCs w:val="21"/>
-        </w:rPr>
-        <w:t>W</w:t>
-      </w:r>
-      <w:r>
-        <w:rPr>
-          <w:rFonts w:ascii="Tahoma" w:hAnsi="Tahoma" w:cs="Tahoma" w:hint="eastAsia"/>
-          <w:color w:val="666666"/>
-          <w:sz w:val="21"/>
-          <w:szCs w:val="21"/>
-        </w:rPr>
-        <w:t>eb</w:t>
-      </w:r>
-      <w:r>
-        <w:rPr>
-          <w:rFonts w:ascii="Tahoma" w:hAnsi="Tahoma" w:cs="Tahoma"/>
-          <w:color w:val="666666"/>
-          <w:sz w:val="21"/>
-          <w:szCs w:val="21"/>
-        </w:rPr>
-        <w:t xml:space="preserve"> S</w:t>
-      </w:r>
-      <w:r>
-        <w:rPr>
-          <w:rFonts w:ascii="Tahoma" w:hAnsi="Tahoma" w:cs="Tahoma" w:hint="eastAsia"/>
-          <w:color w:val="666666"/>
-          <w:sz w:val="21"/>
-          <w:szCs w:val="21"/>
-        </w:rPr>
-        <w:t>ervice</w:t>
-      </w:r>
-    </w:p>
-    <w:p>
-      <w:pPr>
-        <w:pStyle w:val="a7"/>
-        <w:spacing w:before="0" w:beforeAutospacing="0" w:after="0" w:afterAutospacing="0"/>
-        <w:ind w:firstLine="420"/>
-        <w:rPr>
-          <w:rFonts w:ascii="Tahoma" w:hAnsi="Tahoma" w:cs="Tahoma" w:hint="eastAsia"/>
-          <w:color w:val="666666"/>
-          <w:sz w:val="21"/>
-          <w:szCs w:val="21"/>
-        </w:rPr>
-      </w:pPr>
-      <w:r>
-        <w:rPr>
-          <w:rFonts w:ascii="Tahoma" w:hAnsi="Tahoma" w:cs="Tahoma"/>
-          <w:color w:val="666666"/>
-          <w:sz w:val="21"/>
-          <w:szCs w:val="21"/>
-        </w:rPr>
-        <w:t>4.</w:t>
-      </w:r>
-      <w:r>
-        <w:rPr>
-          <w:rFonts w:ascii="Tahoma" w:hAnsi="Tahoma" w:cs="Tahoma" w:hint="eastAsia"/>
-          <w:color w:val="666666"/>
-          <w:sz w:val="21"/>
-          <w:szCs w:val="21"/>
-        </w:rPr>
-        <w:t>5</w:t>
-      </w:r>
-      <w:r>
-        <w:rPr>
-          <w:rFonts w:ascii="Tahoma" w:hAnsi="Tahoma" w:cs="Tahoma"/>
-          <w:color w:val="666666"/>
-          <w:sz w:val="21"/>
-          <w:szCs w:val="21"/>
-        </w:rPr>
-        <w:t xml:space="preserve">　</w:t>
-      </w:r>
-      <w:r>
-        <w:rPr>
-          <w:rFonts w:ascii="Tahoma" w:hAnsi="Tahoma" w:cs="Tahoma"/>
-          <w:color w:val="666666"/>
-          <w:sz w:val="21"/>
-          <w:szCs w:val="21"/>
-        </w:rPr>
-        <w:t>W</w:t>
-      </w:r>
-      <w:r>
-        <w:rPr>
-          <w:rFonts w:ascii="Tahoma" w:hAnsi="Tahoma" w:cs="Tahoma" w:hint="eastAsia"/>
-          <w:color w:val="666666"/>
-          <w:sz w:val="21"/>
-          <w:szCs w:val="21"/>
-        </w:rPr>
-        <w:t>eb</w:t>
-      </w:r>
-      <w:r>
-        <w:rPr>
-          <w:rFonts w:ascii="Tahoma" w:hAnsi="Tahoma" w:cs="Tahoma"/>
-          <w:color w:val="666666"/>
-          <w:sz w:val="21"/>
-          <w:szCs w:val="21"/>
-        </w:rPr>
-        <w:t xml:space="preserve"> S</w:t>
-      </w:r>
-      <w:r>
-        <w:rPr>
-          <w:rFonts w:ascii="Tahoma" w:hAnsi="Tahoma" w:cs="Tahoma" w:hint="eastAsia"/>
-          <w:color w:val="666666"/>
-          <w:sz w:val="21"/>
-          <w:szCs w:val="21"/>
-        </w:rPr>
-        <w:t>ocket</w:t>
-      </w:r>
-      <w:r>
-        <w:rPr>
-          <w:rFonts w:ascii="Tahoma" w:hAnsi="Tahoma" w:cs="Tahoma" w:hint="eastAsia"/>
-          <w:color w:val="666666"/>
-          <w:sz w:val="21"/>
-          <w:szCs w:val="21"/>
-        </w:rPr>
-        <w:t xml:space="preserve"> </w:t>
-      </w:r>
-    </w:p>
-    <w:p>
-      <w:pPr>
-        <w:pStyle w:val="a7"/>
-        <w:spacing w:before="0" w:beforeAutospacing="0" w:after="0" w:afterAutospacing="0"/>
-        <w:ind w:firstLine="420"/>
-        <w:rPr>
-          <w:rFonts w:ascii="Tahoma" w:hAnsi="Tahoma" w:cs="Tahoma"/>
-          <w:color w:val="666666"/>
-          <w:sz w:val="21"/>
-          <w:szCs w:val="21"/>
-        </w:rPr>
-      </w:pPr>
-      <w:r>
-        <w:rPr>
-          <w:rFonts w:ascii="Tahoma" w:hAnsi="Tahoma" w:cs="Tahoma"/>
-          <w:color w:val="666666"/>
-          <w:sz w:val="21"/>
-          <w:szCs w:val="21"/>
-        </w:rPr>
-        <w:t>4.</w:t>
-      </w:r>
-      <w:r>
-        <w:rPr>
-          <w:rFonts w:ascii="Tahoma" w:hAnsi="Tahoma" w:cs="Tahoma" w:hint="eastAsia"/>
-          <w:color w:val="666666"/>
-          <w:sz w:val="21"/>
-          <w:szCs w:val="21"/>
-        </w:rPr>
-        <w:t>7</w:t>
-      </w:r>
-      <w:r>
-        <w:rPr>
-          <w:rFonts w:ascii="Tahoma" w:hAnsi="Tahoma" w:cs="Tahoma"/>
-          <w:color w:val="666666"/>
-          <w:sz w:val="21"/>
-          <w:szCs w:val="21"/>
-        </w:rPr>
-        <w:t xml:space="preserve">　小结　　</w:t>
-      </w:r>
-      <w:bookmarkStart w:id="0" w:name="_GoBack"/>
-      <w:bookmarkEnd w:id="0"/>
     </w:p>
     <w:p>
       <w:pPr>
